--- a/Спринты/seventh_sprint.docx
+++ b/Спринты/seventh_sprint.docx
@@ -71,7 +71,6 @@
         <w:jc w:val="center"/>
         <w:rPr>
           <w:rFonts w:ascii="Times New Roman" w:hAnsi="Times New Roman" w:cs="Times New Roman"/>
-          <w:lang w:val="en-US"/>
         </w:rPr>
       </w:pPr>
       <w:r>
@@ -89,7 +88,6 @@
       <w:r>
         <w:rPr>
           <w:rFonts w:ascii="Times New Roman" w:hAnsi="Times New Roman" w:cs="Times New Roman"/>
-          <w:lang w:val="en-US"/>
         </w:rPr>
         <w:t>7</w:t>
       </w:r>
@@ -506,17 +504,6 @@
         <w:jc w:val="both"/>
         <w:rPr>
           <w:rFonts w:ascii="Times New Roman" w:hAnsi="Times New Roman" w:cs="Times New Roman"/>
-          <w:bCs/>
-          <w:sz w:val="28"/>
-          <w:szCs w:val="28"/>
-        </w:rPr>
-      </w:pPr>
-    </w:p>
-    <w:p>
-      <w:pPr>
-        <w:jc w:val="both"/>
-        <w:rPr>
-          <w:rFonts w:ascii="Times New Roman" w:hAnsi="Times New Roman" w:cs="Times New Roman"/>
           <w:b/>
           <w:bCs/>
           <w:sz w:val="28"/>
@@ -591,25 +578,23 @@
           <w:sz w:val="28"/>
           <w:szCs w:val="28"/>
         </w:rPr>
-        <w:t xml:space="preserve"> (рисунок 2). Диаграмма сгорания была нарисована (</w:t>
-      </w:r>
-      <w:proofErr w:type="gramStart"/>
-      <w:r>
-        <w:rPr>
-          <w:rFonts w:ascii="Times New Roman" w:hAnsi="Times New Roman" w:cs="Times New Roman"/>
-          <w:sz w:val="28"/>
-          <w:szCs w:val="28"/>
-        </w:rPr>
-        <w:t>рисунок )</w:t>
-      </w:r>
-      <w:proofErr w:type="gramEnd"/>
-      <w:r>
-        <w:rPr>
-          <w:rFonts w:ascii="Times New Roman" w:hAnsi="Times New Roman" w:cs="Times New Roman"/>
-          <w:sz w:val="28"/>
-          <w:szCs w:val="28"/>
-        </w:rPr>
-        <w:t>.</w:t>
+        <w:t xml:space="preserve"> (рисунок 2). Диаграмма сгорания была нарисована (рисунок </w:t>
+      </w:r>
+      <w:r>
+        <w:rPr>
+          <w:rFonts w:ascii="Times New Roman" w:hAnsi="Times New Roman" w:cs="Times New Roman"/>
+          <w:sz w:val="28"/>
+          <w:szCs w:val="28"/>
+        </w:rPr>
+        <w:t>8</w:t>
+      </w:r>
+      <w:r>
+        <w:rPr>
+          <w:rFonts w:ascii="Times New Roman" w:hAnsi="Times New Roman" w:cs="Times New Roman"/>
+          <w:sz w:val="28"/>
+          <w:szCs w:val="28"/>
+        </w:rPr>
+        <w:t>).</w:t>
       </w:r>
     </w:p>
     <w:p>
@@ -727,15 +712,6 @@
     </w:p>
     <w:p>
       <w:pPr>
-        <w:rPr>
-          <w:rFonts w:ascii="Times New Roman" w:hAnsi="Times New Roman" w:cs="Times New Roman"/>
-          <w:sz w:val="28"/>
-          <w:szCs w:val="28"/>
-        </w:rPr>
-      </w:pPr>
-    </w:p>
-    <w:p>
-      <w:pPr>
         <w:ind w:firstLine="709"/>
         <w:jc w:val="both"/>
         <w:rPr>
@@ -797,6 +773,7 @@
           <w:rFonts w:ascii="Times New Roman" w:hAnsi="Times New Roman" w:cs="Times New Roman"/>
           <w:b/>
           <w:bCs/>
+          <w:noProof/>
           <w:sz w:val="28"/>
           <w:szCs w:val="28"/>
         </w:rPr>
@@ -920,6 +897,7 @@
       <w:r>
         <w:rPr>
           <w:rFonts w:ascii="Times New Roman" w:hAnsi="Times New Roman" w:cs="Times New Roman"/>
+          <w:noProof/>
           <w:sz w:val="28"/>
           <w:szCs w:val="28"/>
         </w:rPr>
@@ -1152,295 +1130,19 @@
           <w:szCs w:val="28"/>
         </w:rPr>
       </w:pPr>
-    </w:p>
-    <w:p>
-      <w:pPr>
-        <w:jc w:val="center"/>
-        <w:rPr>
-          <w:rFonts w:ascii="Times New Roman" w:hAnsi="Times New Roman" w:cs="Times New Roman"/>
-          <w:bCs/>
-          <w:sz w:val="28"/>
-          <w:szCs w:val="28"/>
-        </w:rPr>
-      </w:pPr>
-      <w:r>
-        <w:rPr>
-          <w:rFonts w:ascii="Times New Roman" w:hAnsi="Times New Roman" w:cs="Times New Roman"/>
-          <w:bCs/>
-          <w:sz w:val="28"/>
-          <w:szCs w:val="28"/>
-        </w:rPr>
-        <w:t>Рисунок 6 –</w:t>
-      </w:r>
-      <w:r>
-        <w:rPr>
-          <w:rFonts w:ascii="Times New Roman" w:hAnsi="Times New Roman" w:cs="Times New Roman"/>
-          <w:bCs/>
-          <w:sz w:val="28"/>
-          <w:szCs w:val="28"/>
-        </w:rPr>
-        <w:t xml:space="preserve"> Редактирование данных пользователя</w:t>
-      </w:r>
-      <w:r>
-        <w:rPr>
-          <w:rFonts w:ascii="Times New Roman" w:hAnsi="Times New Roman" w:cs="Times New Roman"/>
-          <w:bCs/>
-          <w:sz w:val="28"/>
-          <w:szCs w:val="28"/>
-        </w:rPr>
-        <w:t xml:space="preserve"> (</w:t>
-      </w:r>
-      <w:r>
-        <w:rPr>
-          <w:rFonts w:ascii="Times New Roman" w:hAnsi="Times New Roman" w:cs="Times New Roman"/>
-          <w:bCs/>
-          <w:sz w:val="28"/>
-          <w:szCs w:val="28"/>
-          <w:lang w:val="en-US"/>
-        </w:rPr>
-        <w:t>back</w:t>
-      </w:r>
-      <w:r>
-        <w:rPr>
-          <w:rFonts w:ascii="Times New Roman" w:hAnsi="Times New Roman" w:cs="Times New Roman"/>
-          <w:bCs/>
-          <w:sz w:val="28"/>
-          <w:szCs w:val="28"/>
-        </w:rPr>
-        <w:t>)</w:t>
-      </w:r>
-    </w:p>
-    <w:p>
-      <w:pPr>
-        <w:rPr>
-          <w:rFonts w:ascii="Times New Roman" w:hAnsi="Times New Roman" w:cs="Times New Roman"/>
-          <w:bCs/>
-          <w:sz w:val="28"/>
-          <w:szCs w:val="28"/>
-        </w:rPr>
-      </w:pPr>
-    </w:p>
-    <w:p>
-      <w:pPr>
-        <w:spacing w:line="360" w:lineRule="auto"/>
-        <w:jc w:val="center"/>
-        <w:rPr>
-          <w:rFonts w:ascii="Times New Roman" w:hAnsi="Times New Roman" w:cs="Times New Roman"/>
-          <w:bCs/>
-          <w:sz w:val="28"/>
-          <w:szCs w:val="28"/>
-        </w:rPr>
-      </w:pPr>
-    </w:p>
-    <w:p>
-      <w:pPr>
-        <w:jc w:val="center"/>
-        <w:rPr>
-          <w:rFonts w:ascii="Times New Roman" w:hAnsi="Times New Roman" w:cs="Times New Roman"/>
-          <w:bCs/>
-          <w:sz w:val="28"/>
-          <w:szCs w:val="28"/>
-        </w:rPr>
-      </w:pPr>
-      <w:r>
-        <w:rPr>
-          <w:rFonts w:ascii="Times New Roman" w:hAnsi="Times New Roman" w:cs="Times New Roman"/>
-          <w:bCs/>
-          <w:sz w:val="28"/>
-          <w:szCs w:val="28"/>
-        </w:rPr>
-        <w:t xml:space="preserve">Рисунок </w:t>
-      </w:r>
-      <w:r>
-        <w:rPr>
-          <w:rFonts w:ascii="Times New Roman" w:hAnsi="Times New Roman" w:cs="Times New Roman"/>
-          <w:bCs/>
-          <w:sz w:val="28"/>
-          <w:szCs w:val="28"/>
-        </w:rPr>
-        <w:t>7</w:t>
-      </w:r>
-      <w:r>
-        <w:rPr>
-          <w:rFonts w:ascii="Times New Roman" w:hAnsi="Times New Roman" w:cs="Times New Roman"/>
-          <w:bCs/>
-          <w:sz w:val="28"/>
-          <w:szCs w:val="28"/>
-        </w:rPr>
-        <w:t xml:space="preserve"> –</w:t>
-      </w:r>
-      <w:r>
-        <w:rPr>
-          <w:rFonts w:ascii="Times New Roman" w:hAnsi="Times New Roman" w:cs="Times New Roman"/>
-          <w:bCs/>
-          <w:sz w:val="28"/>
-          <w:szCs w:val="28"/>
-        </w:rPr>
-        <w:t xml:space="preserve">Поиск участников по параметрам </w:t>
-      </w:r>
-      <w:r>
-        <w:rPr>
-          <w:rFonts w:ascii="Times New Roman" w:hAnsi="Times New Roman" w:cs="Times New Roman"/>
-          <w:bCs/>
-          <w:sz w:val="28"/>
-          <w:szCs w:val="28"/>
-        </w:rPr>
-        <w:t>(</w:t>
-      </w:r>
-      <w:r>
-        <w:rPr>
-          <w:rFonts w:ascii="Times New Roman" w:hAnsi="Times New Roman" w:cs="Times New Roman"/>
-          <w:bCs/>
-          <w:sz w:val="28"/>
-          <w:szCs w:val="28"/>
-          <w:lang w:val="en-US"/>
-        </w:rPr>
-        <w:t>back</w:t>
-      </w:r>
-      <w:r>
-        <w:rPr>
-          <w:rFonts w:ascii="Times New Roman" w:hAnsi="Times New Roman" w:cs="Times New Roman"/>
-          <w:bCs/>
-          <w:sz w:val="28"/>
-          <w:szCs w:val="28"/>
-        </w:rPr>
-        <w:t>)</w:t>
-      </w:r>
-    </w:p>
-    <w:p>
-      <w:pPr>
-        <w:jc w:val="center"/>
-        <w:rPr>
-          <w:rFonts w:ascii="Times New Roman" w:hAnsi="Times New Roman" w:cs="Times New Roman"/>
-          <w:bCs/>
-          <w:sz w:val="28"/>
-          <w:szCs w:val="28"/>
-        </w:rPr>
-      </w:pPr>
-    </w:p>
-    <w:p>
-      <w:pPr>
-        <w:rPr>
-          <w:rFonts w:ascii="Times New Roman" w:hAnsi="Times New Roman" w:cs="Times New Roman"/>
-          <w:bCs/>
-          <w:sz w:val="28"/>
-          <w:szCs w:val="28"/>
-        </w:rPr>
-      </w:pPr>
-    </w:p>
-    <w:p>
-      <w:pPr>
-        <w:ind w:firstLine="709"/>
-        <w:jc w:val="both"/>
-        <w:rPr>
-          <w:rFonts w:ascii="Times New Roman" w:hAnsi="Times New Roman" w:cs="Times New Roman"/>
-          <w:sz w:val="28"/>
-          <w:szCs w:val="28"/>
-        </w:rPr>
-      </w:pPr>
-      <w:r>
-        <w:rPr>
-          <w:rFonts w:ascii="Times New Roman" w:hAnsi="Times New Roman" w:cs="Times New Roman"/>
-          <w:sz w:val="28"/>
-          <w:szCs w:val="28"/>
-        </w:rPr>
-        <w:t xml:space="preserve">Диаграмма сгорания </w:t>
-      </w:r>
-      <w:r>
-        <w:rPr>
-          <w:rFonts w:ascii="Times New Roman" w:hAnsi="Times New Roman" w:cs="Times New Roman"/>
-          <w:sz w:val="28"/>
-          <w:szCs w:val="28"/>
-        </w:rPr>
-        <w:t xml:space="preserve">была сделана в </w:t>
-      </w:r>
-      <w:proofErr w:type="spellStart"/>
-      <w:r>
-        <w:rPr>
-          <w:rFonts w:ascii="Times New Roman" w:hAnsi="Times New Roman" w:cs="Times New Roman"/>
-          <w:sz w:val="28"/>
-          <w:szCs w:val="28"/>
-        </w:rPr>
-        <w:t>яндекс</w:t>
-      </w:r>
-      <w:proofErr w:type="spellEnd"/>
-      <w:r>
-        <w:rPr>
-          <w:rFonts w:ascii="Times New Roman" w:hAnsi="Times New Roman" w:cs="Times New Roman"/>
-          <w:sz w:val="28"/>
-          <w:szCs w:val="28"/>
-        </w:rPr>
-        <w:t xml:space="preserve"> </w:t>
-      </w:r>
-      <w:proofErr w:type="spellStart"/>
-      <w:r>
-        <w:rPr>
-          <w:rFonts w:ascii="Times New Roman" w:hAnsi="Times New Roman" w:cs="Times New Roman"/>
-          <w:sz w:val="28"/>
-          <w:szCs w:val="28"/>
-        </w:rPr>
-        <w:t>трекере</w:t>
-      </w:r>
-      <w:proofErr w:type="spellEnd"/>
-      <w:r>
-        <w:rPr>
-          <w:rFonts w:ascii="Times New Roman" w:hAnsi="Times New Roman" w:cs="Times New Roman"/>
-          <w:sz w:val="28"/>
-          <w:szCs w:val="28"/>
-        </w:rPr>
-        <w:t xml:space="preserve"> (рисунок </w:t>
-      </w:r>
-      <w:r>
-        <w:rPr>
-          <w:rFonts w:ascii="Times New Roman" w:hAnsi="Times New Roman" w:cs="Times New Roman"/>
-          <w:sz w:val="28"/>
-          <w:szCs w:val="28"/>
-        </w:rPr>
-        <w:t>9</w:t>
-      </w:r>
-      <w:r>
-        <w:rPr>
-          <w:rFonts w:ascii="Times New Roman" w:hAnsi="Times New Roman" w:cs="Times New Roman"/>
-          <w:sz w:val="28"/>
-          <w:szCs w:val="28"/>
-        </w:rPr>
-        <w:t>).</w:t>
-      </w:r>
-    </w:p>
-    <w:p>
-      <w:pPr>
-        <w:jc w:val="both"/>
-        <w:rPr>
-          <w:rFonts w:ascii="Times New Roman" w:hAnsi="Times New Roman" w:cs="Times New Roman"/>
-          <w:bCs/>
-          <w:sz w:val="28"/>
-          <w:szCs w:val="28"/>
-        </w:rPr>
-      </w:pPr>
-    </w:p>
-    <w:p>
-      <w:pPr>
-        <w:spacing w:line="360" w:lineRule="auto"/>
-        <w:jc w:val="center"/>
-        <w:rPr>
-          <w:rFonts w:ascii="Times New Roman" w:hAnsi="Times New Roman" w:cs="Times New Roman"/>
-          <w:bCs/>
-          <w:sz w:val="28"/>
-          <w:szCs w:val="28"/>
-        </w:rPr>
-      </w:pPr>
-      <w:r>
-        <w:rPr>
-          <w:rFonts w:ascii="Times New Roman" w:hAnsi="Times New Roman" w:cs="Times New Roman"/>
-          <w:bCs/>
-          <w:sz w:val="28"/>
-          <w:szCs w:val="28"/>
-        </w:rPr>
+      <w:r>
+        <w:rPr>
+          <w:rFonts w:ascii="Times New Roman" w:hAnsi="Times New Roman" w:cs="Times New Roman"/>
+          <w:bCs/>
+          <w:sz w:val="28"/>
+          <w:szCs w:val="28"/>
+        </w:rPr>
+        <w:lastRenderedPageBreak/>
         <w:drawing>
-          <wp:inline distT="0" distB="0" distL="0" distR="0" wp14:anchorId="46025357" wp14:editId="3B6C6203">
-            <wp:extent cx="6120130" cy="1578610"/>
+          <wp:inline distT="0" distB="0" distL="0" distR="0" wp14:anchorId="56AA23C1" wp14:editId="7857115C">
+            <wp:extent cx="6120130" cy="6885305"/>
             <wp:effectExtent l="0" t="0" r="0" b="0"/>
-            <wp:docPr id="11" name="Рисунок 11"/>
+            <wp:docPr id="4" name="Рисунок 4"/>
             <wp:cNvGraphicFramePr>
               <a:graphicFrameLocks xmlns:a="http://schemas.openxmlformats.org/drawingml/2006/main" noChangeAspect="1"/>
             </wp:cNvGraphicFramePr>
@@ -1460,6 +1162,360 @@
                   <pic:spPr>
                     <a:xfrm>
                       <a:off x="0" y="0"/>
+                      <a:ext cx="6120130" cy="6885305"/>
+                    </a:xfrm>
+                    <a:prstGeom prst="rect">
+                      <a:avLst/>
+                    </a:prstGeom>
+                  </pic:spPr>
+                </pic:pic>
+              </a:graphicData>
+            </a:graphic>
+          </wp:inline>
+        </w:drawing>
+      </w:r>
+    </w:p>
+    <w:p>
+      <w:pPr>
+        <w:jc w:val="center"/>
+        <w:rPr>
+          <w:rFonts w:ascii="Times New Roman" w:hAnsi="Times New Roman" w:cs="Times New Roman"/>
+          <w:bCs/>
+          <w:sz w:val="28"/>
+          <w:szCs w:val="28"/>
+        </w:rPr>
+      </w:pPr>
+      <w:r>
+        <w:rPr>
+          <w:rFonts w:ascii="Times New Roman" w:hAnsi="Times New Roman" w:cs="Times New Roman"/>
+          <w:bCs/>
+          <w:sz w:val="28"/>
+          <w:szCs w:val="28"/>
+        </w:rPr>
+        <w:t>Рисунок 6 –</w:t>
+      </w:r>
+      <w:r>
+        <w:rPr>
+          <w:rFonts w:ascii="Times New Roman" w:hAnsi="Times New Roman" w:cs="Times New Roman"/>
+          <w:bCs/>
+          <w:sz w:val="28"/>
+          <w:szCs w:val="28"/>
+        </w:rPr>
+        <w:t xml:space="preserve"> Редактирование данных пользователя</w:t>
+      </w:r>
+      <w:r>
+        <w:rPr>
+          <w:rFonts w:ascii="Times New Roman" w:hAnsi="Times New Roman" w:cs="Times New Roman"/>
+          <w:bCs/>
+          <w:sz w:val="28"/>
+          <w:szCs w:val="28"/>
+        </w:rPr>
+        <w:t xml:space="preserve"> (</w:t>
+      </w:r>
+      <w:r>
+        <w:rPr>
+          <w:rFonts w:ascii="Times New Roman" w:hAnsi="Times New Roman" w:cs="Times New Roman"/>
+          <w:bCs/>
+          <w:sz w:val="28"/>
+          <w:szCs w:val="28"/>
+          <w:lang w:val="en-US"/>
+        </w:rPr>
+        <w:t>back</w:t>
+      </w:r>
+      <w:r>
+        <w:rPr>
+          <w:rFonts w:ascii="Times New Roman" w:hAnsi="Times New Roman" w:cs="Times New Roman"/>
+          <w:bCs/>
+          <w:sz w:val="28"/>
+          <w:szCs w:val="28"/>
+        </w:rPr>
+        <w:t>)</w:t>
+      </w:r>
+    </w:p>
+    <w:p>
+      <w:pPr>
+        <w:rPr>
+          <w:rFonts w:ascii="Times New Roman" w:hAnsi="Times New Roman" w:cs="Times New Roman"/>
+          <w:bCs/>
+          <w:sz w:val="28"/>
+          <w:szCs w:val="28"/>
+        </w:rPr>
+      </w:pPr>
+    </w:p>
+    <w:p>
+      <w:pPr>
+        <w:spacing w:line="360" w:lineRule="auto"/>
+        <w:jc w:val="center"/>
+        <w:rPr>
+          <w:rFonts w:ascii="Times New Roman" w:hAnsi="Times New Roman" w:cs="Times New Roman"/>
+          <w:bCs/>
+          <w:sz w:val="28"/>
+          <w:szCs w:val="28"/>
+        </w:rPr>
+      </w:pPr>
+      <w:r>
+        <w:rPr>
+          <w:rFonts w:ascii="Times New Roman" w:hAnsi="Times New Roman" w:cs="Times New Roman"/>
+          <w:bCs/>
+          <w:sz w:val="28"/>
+          <w:szCs w:val="28"/>
+        </w:rPr>
+        <w:lastRenderedPageBreak/>
+        <w:drawing>
+          <wp:inline distT="0" distB="0" distL="0" distR="0" wp14:anchorId="42B5DE3F" wp14:editId="0CA1B0A3">
+            <wp:extent cx="6120130" cy="5132705"/>
+            <wp:effectExtent l="0" t="0" r="0" b="0"/>
+            <wp:docPr id="5" name="Рисунок 5"/>
+            <wp:cNvGraphicFramePr>
+              <a:graphicFrameLocks xmlns:a="http://schemas.openxmlformats.org/drawingml/2006/main" noChangeAspect="1"/>
+            </wp:cNvGraphicFramePr>
+            <a:graphic xmlns:a="http://schemas.openxmlformats.org/drawingml/2006/main">
+              <a:graphicData uri="http://schemas.openxmlformats.org/drawingml/2006/picture">
+                <pic:pic xmlns:pic="http://schemas.openxmlformats.org/drawingml/2006/picture">
+                  <pic:nvPicPr>
+                    <pic:cNvPr id="1" name=""/>
+                    <pic:cNvPicPr/>
+                  </pic:nvPicPr>
+                  <pic:blipFill>
+                    <a:blip r:embed="rId14"/>
+                    <a:stretch>
+                      <a:fillRect/>
+                    </a:stretch>
+                  </pic:blipFill>
+                  <pic:spPr>
+                    <a:xfrm>
+                      <a:off x="0" y="0"/>
+                      <a:ext cx="6120130" cy="5132705"/>
+                    </a:xfrm>
+                    <a:prstGeom prst="rect">
+                      <a:avLst/>
+                    </a:prstGeom>
+                  </pic:spPr>
+                </pic:pic>
+              </a:graphicData>
+            </a:graphic>
+          </wp:inline>
+        </w:drawing>
+      </w:r>
+    </w:p>
+    <w:p>
+      <w:pPr>
+        <w:jc w:val="center"/>
+        <w:rPr>
+          <w:rFonts w:ascii="Times New Roman" w:hAnsi="Times New Roman" w:cs="Times New Roman"/>
+          <w:bCs/>
+          <w:sz w:val="28"/>
+          <w:szCs w:val="28"/>
+        </w:rPr>
+      </w:pPr>
+      <w:r>
+        <w:rPr>
+          <w:rFonts w:ascii="Times New Roman" w:hAnsi="Times New Roman" w:cs="Times New Roman"/>
+          <w:bCs/>
+          <w:sz w:val="28"/>
+          <w:szCs w:val="28"/>
+        </w:rPr>
+        <w:t xml:space="preserve">Рисунок </w:t>
+      </w:r>
+      <w:r>
+        <w:rPr>
+          <w:rFonts w:ascii="Times New Roman" w:hAnsi="Times New Roman" w:cs="Times New Roman"/>
+          <w:bCs/>
+          <w:sz w:val="28"/>
+          <w:szCs w:val="28"/>
+        </w:rPr>
+        <w:t>7</w:t>
+      </w:r>
+      <w:r>
+        <w:rPr>
+          <w:rFonts w:ascii="Times New Roman" w:hAnsi="Times New Roman" w:cs="Times New Roman"/>
+          <w:bCs/>
+          <w:sz w:val="28"/>
+          <w:szCs w:val="28"/>
+        </w:rPr>
+        <w:t xml:space="preserve"> –</w:t>
+      </w:r>
+      <w:r>
+        <w:rPr>
+          <w:rFonts w:ascii="Times New Roman" w:hAnsi="Times New Roman" w:cs="Times New Roman"/>
+          <w:bCs/>
+          <w:sz w:val="28"/>
+          <w:szCs w:val="28"/>
+        </w:rPr>
+        <w:t xml:space="preserve">Поиск участников по параметрам </w:t>
+      </w:r>
+      <w:r>
+        <w:rPr>
+          <w:rFonts w:ascii="Times New Roman" w:hAnsi="Times New Roman" w:cs="Times New Roman"/>
+          <w:bCs/>
+          <w:sz w:val="28"/>
+          <w:szCs w:val="28"/>
+        </w:rPr>
+        <w:t>(</w:t>
+      </w:r>
+      <w:r>
+        <w:rPr>
+          <w:rFonts w:ascii="Times New Roman" w:hAnsi="Times New Roman" w:cs="Times New Roman"/>
+          <w:bCs/>
+          <w:sz w:val="28"/>
+          <w:szCs w:val="28"/>
+          <w:lang w:val="en-US"/>
+        </w:rPr>
+        <w:t>back</w:t>
+      </w:r>
+      <w:r>
+        <w:rPr>
+          <w:rFonts w:ascii="Times New Roman" w:hAnsi="Times New Roman" w:cs="Times New Roman"/>
+          <w:bCs/>
+          <w:sz w:val="28"/>
+          <w:szCs w:val="28"/>
+        </w:rPr>
+        <w:t>)</w:t>
+      </w:r>
+    </w:p>
+    <w:p>
+      <w:pPr>
+        <w:rPr>
+          <w:rFonts w:ascii="Times New Roman" w:hAnsi="Times New Roman" w:cs="Times New Roman"/>
+          <w:bCs/>
+          <w:sz w:val="28"/>
+          <w:szCs w:val="28"/>
+        </w:rPr>
+      </w:pPr>
+    </w:p>
+    <w:p>
+      <w:pPr>
+        <w:ind w:firstLine="709"/>
+        <w:jc w:val="both"/>
+        <w:rPr>
+          <w:rFonts w:ascii="Times New Roman" w:hAnsi="Times New Roman" w:cs="Times New Roman"/>
+          <w:sz w:val="28"/>
+          <w:szCs w:val="28"/>
+        </w:rPr>
+      </w:pPr>
+      <w:r>
+        <w:rPr>
+          <w:rFonts w:ascii="Times New Roman" w:hAnsi="Times New Roman" w:cs="Times New Roman"/>
+          <w:sz w:val="28"/>
+          <w:szCs w:val="28"/>
+        </w:rPr>
+        <w:t xml:space="preserve">Диаграмма сгорания </w:t>
+      </w:r>
+      <w:r>
+        <w:rPr>
+          <w:rFonts w:ascii="Times New Roman" w:hAnsi="Times New Roman" w:cs="Times New Roman"/>
+          <w:sz w:val="28"/>
+          <w:szCs w:val="28"/>
+        </w:rPr>
+        <w:t xml:space="preserve">была сделана в </w:t>
+      </w:r>
+      <w:proofErr w:type="spellStart"/>
+      <w:r>
+        <w:rPr>
+          <w:rFonts w:ascii="Times New Roman" w:hAnsi="Times New Roman" w:cs="Times New Roman"/>
+          <w:sz w:val="28"/>
+          <w:szCs w:val="28"/>
+        </w:rPr>
+        <w:t>яндекс</w:t>
+      </w:r>
+      <w:proofErr w:type="spellEnd"/>
+      <w:r>
+        <w:rPr>
+          <w:rFonts w:ascii="Times New Roman" w:hAnsi="Times New Roman" w:cs="Times New Roman"/>
+          <w:sz w:val="28"/>
+          <w:szCs w:val="28"/>
+        </w:rPr>
+        <w:t xml:space="preserve"> </w:t>
+      </w:r>
+      <w:proofErr w:type="spellStart"/>
+      <w:r>
+        <w:rPr>
+          <w:rFonts w:ascii="Times New Roman" w:hAnsi="Times New Roman" w:cs="Times New Roman"/>
+          <w:sz w:val="28"/>
+          <w:szCs w:val="28"/>
+        </w:rPr>
+        <w:t>трекере</w:t>
+      </w:r>
+      <w:proofErr w:type="spellEnd"/>
+      <w:r>
+        <w:rPr>
+          <w:rFonts w:ascii="Times New Roman" w:hAnsi="Times New Roman" w:cs="Times New Roman"/>
+          <w:sz w:val="28"/>
+          <w:szCs w:val="28"/>
+        </w:rPr>
+        <w:t xml:space="preserve"> (рисунок </w:t>
+      </w:r>
+      <w:r>
+        <w:rPr>
+          <w:rFonts w:ascii="Times New Roman" w:hAnsi="Times New Roman" w:cs="Times New Roman"/>
+          <w:sz w:val="28"/>
+          <w:szCs w:val="28"/>
+        </w:rPr>
+        <w:t>8</w:t>
+      </w:r>
+      <w:r>
+        <w:rPr>
+          <w:rFonts w:ascii="Times New Roman" w:hAnsi="Times New Roman" w:cs="Times New Roman"/>
+          <w:sz w:val="28"/>
+          <w:szCs w:val="28"/>
+        </w:rPr>
+        <w:t>).</w:t>
+      </w:r>
+    </w:p>
+    <w:p>
+      <w:pPr>
+        <w:jc w:val="both"/>
+        <w:rPr>
+          <w:rFonts w:ascii="Times New Roman" w:hAnsi="Times New Roman" w:cs="Times New Roman"/>
+          <w:bCs/>
+          <w:sz w:val="28"/>
+          <w:szCs w:val="28"/>
+        </w:rPr>
+      </w:pPr>
+    </w:p>
+    <w:p>
+      <w:pPr>
+        <w:spacing w:line="360" w:lineRule="auto"/>
+        <w:jc w:val="center"/>
+        <w:rPr>
+          <w:rFonts w:ascii="Times New Roman" w:hAnsi="Times New Roman" w:cs="Times New Roman"/>
+          <w:bCs/>
+          <w:sz w:val="28"/>
+          <w:szCs w:val="28"/>
+        </w:rPr>
+      </w:pPr>
+      <w:r>
+        <w:rPr>
+          <w:rFonts w:ascii="Times New Roman" w:hAnsi="Times New Roman" w:cs="Times New Roman"/>
+          <w:bCs/>
+          <w:noProof/>
+          <w:sz w:val="28"/>
+          <w:szCs w:val="28"/>
+        </w:rPr>
+        <w:drawing>
+          <wp:inline distT="0" distB="0" distL="0" distR="0" wp14:anchorId="46025357" wp14:editId="3B6C6203">
+            <wp:extent cx="6120130" cy="1578610"/>
+            <wp:effectExtent l="0" t="0" r="0" b="0"/>
+            <wp:docPr id="11" name="Рисунок 11"/>
+            <wp:cNvGraphicFramePr>
+              <a:graphicFrameLocks xmlns:a="http://schemas.openxmlformats.org/drawingml/2006/main" noChangeAspect="1"/>
+            </wp:cNvGraphicFramePr>
+            <a:graphic xmlns:a="http://schemas.openxmlformats.org/drawingml/2006/main">
+              <a:graphicData uri="http://schemas.openxmlformats.org/drawingml/2006/picture">
+                <pic:pic xmlns:pic="http://schemas.openxmlformats.org/drawingml/2006/picture">
+                  <pic:nvPicPr>
+                    <pic:cNvPr id="1" name=""/>
+                    <pic:cNvPicPr/>
+                  </pic:nvPicPr>
+                  <pic:blipFill>
+                    <a:blip r:embed="rId15"/>
+                    <a:stretch>
+                      <a:fillRect/>
+                    </a:stretch>
+                  </pic:blipFill>
+                  <pic:spPr>
+                    <a:xfrm>
+                      <a:off x="0" y="0"/>
                       <a:ext cx="6120130" cy="1578610"/>
                     </a:xfrm>
                     <a:prstGeom prst="rect">
@@ -1499,7 +1555,7 @@
           <w:sz w:val="28"/>
           <w:szCs w:val="28"/>
         </w:rPr>
-        <w:t>9</w:t>
+        <w:t>8</w:t>
       </w:r>
       <w:r>
         <w:rPr>
@@ -1510,6 +1566,56 @@
         </w:rPr>
         <w:t xml:space="preserve"> – Диаграмма сгорания</w:t>
       </w:r>
+    </w:p>
+    <w:p>
+      <w:pPr>
+        <w:rPr>
+          <w:rFonts w:ascii="Times New Roman" w:hAnsi="Times New Roman" w:cs="Times New Roman"/>
+          <w:bCs/>
+          <w:sz w:val="28"/>
+          <w:szCs w:val="28"/>
+        </w:rPr>
+      </w:pPr>
+    </w:p>
+    <w:p>
+      <w:pPr>
+        <w:rPr>
+          <w:rFonts w:ascii="Times New Roman" w:hAnsi="Times New Roman" w:cs="Times New Roman"/>
+          <w:bCs/>
+          <w:sz w:val="28"/>
+          <w:szCs w:val="28"/>
+        </w:rPr>
+      </w:pPr>
+    </w:p>
+    <w:p>
+      <w:pPr>
+        <w:rPr>
+          <w:rFonts w:ascii="Times New Roman" w:hAnsi="Times New Roman" w:cs="Times New Roman"/>
+          <w:bCs/>
+          <w:sz w:val="28"/>
+          <w:szCs w:val="28"/>
+        </w:rPr>
+      </w:pPr>
+    </w:p>
+    <w:p>
+      <w:pPr>
+        <w:rPr>
+          <w:rFonts w:ascii="Times New Roman" w:hAnsi="Times New Roman" w:cs="Times New Roman"/>
+          <w:bCs/>
+          <w:sz w:val="28"/>
+          <w:szCs w:val="28"/>
+        </w:rPr>
+      </w:pPr>
+    </w:p>
+    <w:p>
+      <w:pPr>
+        <w:rPr>
+          <w:rFonts w:ascii="Times New Roman" w:hAnsi="Times New Roman" w:cs="Times New Roman"/>
+          <w:bCs/>
+          <w:sz w:val="28"/>
+          <w:szCs w:val="28"/>
+        </w:rPr>
+      </w:pPr>
     </w:p>
     <w:p>
       <w:pPr>
@@ -1541,6 +1647,7 @@
           <w:sz w:val="28"/>
           <w:szCs w:val="28"/>
         </w:rPr>
+        <w:lastRenderedPageBreak/>
         <w:t>3</w:t>
       </w:r>
       <w:r>
@@ -1594,7 +1701,7 @@
           <w:sz w:val="28"/>
           <w:szCs w:val="28"/>
         </w:rPr>
-        <w:t>10</w:t>
+        <w:t>9</w:t>
       </w:r>
       <w:r>
         <w:rPr>
@@ -1622,6 +1729,63 @@
     <w:p>
       <w:pPr>
         <w:pStyle w:val="af1"/>
+        <w:ind w:left="0"/>
+        <w:jc w:val="center"/>
+        <w:rPr>
+          <w:rFonts w:ascii="Times New Roman" w:hAnsi="Times New Roman" w:cs="Times New Roman"/>
+          <w:bCs/>
+          <w:sz w:val="28"/>
+          <w:szCs w:val="28"/>
+        </w:rPr>
+      </w:pPr>
+      <w:r>
+        <w:rPr>
+          <w:rFonts w:ascii="Times New Roman" w:hAnsi="Times New Roman" w:cs="Times New Roman"/>
+          <w:bCs/>
+          <w:sz w:val="28"/>
+          <w:szCs w:val="28"/>
+        </w:rPr>
+        <w:drawing>
+          <wp:inline distT="0" distB="0" distL="0" distR="0" wp14:anchorId="48E05D89" wp14:editId="10FDE6A8">
+            <wp:extent cx="5045710" cy="3493466"/>
+            <wp:effectExtent l="0" t="0" r="0" b="0"/>
+            <wp:docPr id="6" name="Рисунок 6"/>
+            <wp:cNvGraphicFramePr>
+              <a:graphicFrameLocks xmlns:a="http://schemas.openxmlformats.org/drawingml/2006/main" noChangeAspect="1"/>
+            </wp:cNvGraphicFramePr>
+            <a:graphic xmlns:a="http://schemas.openxmlformats.org/drawingml/2006/main">
+              <a:graphicData uri="http://schemas.openxmlformats.org/drawingml/2006/picture">
+                <pic:pic xmlns:pic="http://schemas.openxmlformats.org/drawingml/2006/picture">
+                  <pic:nvPicPr>
+                    <pic:cNvPr id="1" name=""/>
+                    <pic:cNvPicPr/>
+                  </pic:nvPicPr>
+                  <pic:blipFill>
+                    <a:blip r:embed="rId16"/>
+                    <a:stretch>
+                      <a:fillRect/>
+                    </a:stretch>
+                  </pic:blipFill>
+                  <pic:spPr>
+                    <a:xfrm>
+                      <a:off x="0" y="0"/>
+                      <a:ext cx="5057122" cy="3501367"/>
+                    </a:xfrm>
+                    <a:prstGeom prst="rect">
+                      <a:avLst/>
+                    </a:prstGeom>
+                  </pic:spPr>
+                </pic:pic>
+              </a:graphicData>
+            </a:graphic>
+          </wp:inline>
+        </w:drawing>
+      </w:r>
+    </w:p>
+    <w:p>
+      <w:pPr>
+        <w:pStyle w:val="af1"/>
+        <w:ind w:left="0"/>
         <w:jc w:val="center"/>
         <w:rPr>
           <w:rFonts w:ascii="Times New Roman" w:hAnsi="Times New Roman" w:cs="Times New Roman"/>
@@ -1639,15 +1803,14 @@
         </w:rPr>
         <w:t xml:space="preserve">Рисунок </w:t>
       </w:r>
-      <w:proofErr w:type="gramStart"/>
-      <w:r>
-        <w:rPr>
-          <w:rFonts w:ascii="Times New Roman" w:hAnsi="Times New Roman" w:cs="Times New Roman"/>
-          <w:bCs/>
-          <w:sz w:val="28"/>
-          <w:szCs w:val="28"/>
-        </w:rPr>
-        <w:t xml:space="preserve">10 </w:t>
+      <w:r>
+        <w:rPr>
+          <w:rFonts w:ascii="Times New Roman" w:hAnsi="Times New Roman" w:cs="Times New Roman"/>
+          <w:bCs/>
+          <w:sz w:val="28"/>
+          <w:szCs w:val="28"/>
+        </w:rPr>
+        <w:t>9</w:t>
       </w:r>
       <w:r>
         <w:rPr>
@@ -1665,17 +1828,7 @@
           <w:sz w:val="28"/>
           <w:szCs w:val="28"/>
         </w:rPr>
-        <w:t>–</w:t>
-      </w:r>
-      <w:proofErr w:type="gramEnd"/>
-      <w:r>
-        <w:rPr>
-          <w:rFonts w:ascii="Times New Roman" w:hAnsi="Times New Roman" w:cs="Times New Roman"/>
-          <w:bCs/>
-          <w:sz w:val="28"/>
-          <w:szCs w:val="28"/>
-        </w:rPr>
-        <w:t xml:space="preserve"> </w:t>
+        <w:t xml:space="preserve">– </w:t>
       </w:r>
       <w:r>
         <w:rPr>
@@ -1719,7 +1872,7 @@
       </w:pPr>
     </w:p>
     <w:sectPr>
-      <w:footerReference w:type="default" r:id="rId14"/>
+      <w:footerReference w:type="default" r:id="rId17"/>
       <w:pgSz w:w="11906" w:h="16838"/>
       <w:pgMar w:top="1134" w:right="567" w:bottom="1134" w:left="1701" w:header="0" w:footer="0" w:gutter="0"/>
       <w:cols w:space="720"/>
